--- a/Logbook(2_22).docx
+++ b/Logbook(2_22).docx
@@ -4,23 +4,23 @@
   <w:body>
     <w:p>
       <w:pPr>
-        <w:pStyle w:val="Overskrift1"/>
-        <w:rPr>
-          <w:rFonts w:ascii="Calibri" w:hAnsi="Calibri" w:cs="Calibri"/>
-        </w:rPr>
-      </w:pPr>
-    </w:p>
-    <w:p>
-      <w:pPr>
-        <w:pStyle w:val="Overskrift1"/>
-        <w:rPr>
-          <w:rFonts w:ascii="Calibri" w:hAnsi="Calibri" w:cs="Calibri"/>
-        </w:rPr>
-      </w:pPr>
-    </w:p>
-    <w:p>
-      <w:pPr>
-        <w:pStyle w:val="Overskrift1"/>
+        <w:pStyle w:val="Heading1"/>
+        <w:rPr>
+          <w:rFonts w:ascii="Calibri" w:hAnsi="Calibri" w:cs="Calibri"/>
+        </w:rPr>
+      </w:pPr>
+    </w:p>
+    <w:p>
+      <w:pPr>
+        <w:pStyle w:val="Heading1"/>
+        <w:rPr>
+          <w:rFonts w:ascii="Calibri" w:hAnsi="Calibri" w:cs="Calibri"/>
+        </w:rPr>
+      </w:pPr>
+    </w:p>
+    <w:p>
+      <w:pPr>
+        <w:pStyle w:val="Heading1"/>
         <w:rPr>
           <w:rFonts w:ascii="Calibri" w:hAnsi="Calibri" w:cs="Calibri"/>
         </w:rPr>
@@ -134,16 +134,8 @@
         <w:rPr>
           <w:rFonts w:ascii="Calibri" w:hAnsi="Calibri" w:cs="Calibri"/>
         </w:rPr>
-        <w:t xml:space="preserve">Michael </w:t>
-      </w:r>
-      <w:proofErr w:type="spellStart"/>
-      <w:r>
-        <w:rPr>
-          <w:rFonts w:ascii="Calibri" w:hAnsi="Calibri" w:cs="Calibri"/>
-        </w:rPr>
-        <w:t>Damholt</w:t>
-      </w:r>
-      <w:proofErr w:type="spellEnd"/>
+        <w:t>Michael Damholt</w:t>
+      </w:r>
       <w:r>
         <w:rPr>
           <w:rFonts w:ascii="Calibri" w:hAnsi="Calibri" w:cs="Calibri"/>
@@ -170,21 +162,7 @@
         <w:rPr>
           <w:rFonts w:ascii="Calibri" w:hAnsi="Calibri" w:cs="Calibri"/>
         </w:rPr>
-        <w:t xml:space="preserve">Mathias </w:t>
-      </w:r>
-      <w:proofErr w:type="spellStart"/>
-      <w:r>
-        <w:rPr>
-          <w:rFonts w:ascii="Calibri" w:hAnsi="Calibri" w:cs="Calibri"/>
-        </w:rPr>
-        <w:t>Hadi</w:t>
-      </w:r>
-      <w:proofErr w:type="spellEnd"/>
-      <w:r>
-        <w:rPr>
-          <w:rFonts w:ascii="Calibri" w:hAnsi="Calibri" w:cs="Calibri"/>
-        </w:rPr>
-        <w:t xml:space="preserve"> Dyhr</w:t>
+        <w:t>Mathias Hadi Dyhr</w:t>
       </w:r>
       <w:r>
         <w:rPr>
@@ -550,23 +528,7 @@
           <w:rFonts w:ascii="Calibri" w:hAnsi="Calibri" w:cs="Calibri"/>
           <w:lang w:val="en" w:eastAsia="en-GB"/>
         </w:rPr>
-        <w:t xml:space="preserve"> as possible. Still needs milestones and actions. We </w:t>
-      </w:r>
-      <w:proofErr w:type="spellStart"/>
-      <w:r>
-        <w:rPr>
-          <w:rFonts w:ascii="Calibri" w:hAnsi="Calibri" w:cs="Calibri"/>
-          <w:lang w:val="en" w:eastAsia="en-GB"/>
-        </w:rPr>
-        <w:t>asssume</w:t>
-      </w:r>
-      <w:proofErr w:type="spellEnd"/>
-      <w:r>
-        <w:rPr>
-          <w:rFonts w:ascii="Calibri" w:hAnsi="Calibri" w:cs="Calibri"/>
-          <w:lang w:val="en" w:eastAsia="en-GB"/>
-        </w:rPr>
-        <w:t xml:space="preserve"> this will be easier to complete after the data has been explored more. </w:t>
+        <w:t xml:space="preserve"> as possible. Still needs milestones and actions. We assume this will be easier to complete after the data has been explored more. </w:t>
       </w:r>
     </w:p>
     <w:p>
@@ -584,23 +546,7 @@
           <w:rFonts w:ascii="Calibri" w:hAnsi="Calibri" w:cs="Calibri"/>
           <w:lang w:val="en" w:eastAsia="en-GB"/>
         </w:rPr>
-        <w:t xml:space="preserve">We initiated the Gantt </w:t>
-      </w:r>
-      <w:proofErr w:type="gramStart"/>
-      <w:r>
-        <w:rPr>
-          <w:rFonts w:ascii="Calibri" w:hAnsi="Calibri" w:cs="Calibri"/>
-          <w:lang w:val="en" w:eastAsia="en-GB"/>
-        </w:rPr>
-        <w:t>Chart</w:t>
-      </w:r>
-      <w:proofErr w:type="gramEnd"/>
-      <w:r>
-        <w:rPr>
-          <w:rFonts w:ascii="Calibri" w:hAnsi="Calibri" w:cs="Calibri"/>
-          <w:lang w:val="en" w:eastAsia="en-GB"/>
-        </w:rPr>
-        <w:t xml:space="preserve"> but we need more clarification on some of our activities.  </w:t>
+        <w:t xml:space="preserve">We initiated the Gantt Chart but we need more clarification on some of our activities.  </w:t>
       </w:r>
     </w:p>
     <w:p>
@@ -656,6 +602,27 @@
     </w:p>
     <w:p>
       <w:pPr>
+        <w:rPr>
+          <w:rFonts w:ascii="Calibri" w:hAnsi="Calibri" w:cs="Calibri"/>
+          <w:b/>
+          <w:bCs/>
+          <w:color w:val="C00000"/>
+          <w:lang w:val="en" w:eastAsia="en-GB"/>
+        </w:rPr>
+      </w:pPr>
+      <w:r>
+        <w:rPr>
+          <w:rFonts w:ascii="Calibri" w:hAnsi="Calibri" w:cs="Calibri"/>
+          <w:b/>
+          <w:bCs/>
+          <w:color w:val="C00000"/>
+          <w:lang w:val="en" w:eastAsia="en-GB"/>
+        </w:rPr>
+        <w:br w:type="page"/>
+      </w:r>
+    </w:p>
+    <w:p>
+      <w:pPr>
         <w:autoSpaceDE w:val="0"/>
         <w:autoSpaceDN w:val="0"/>
         <w:adjustRightInd w:val="0"/>
@@ -675,27 +642,8 @@
           <w:color w:val="C00000"/>
           <w:lang w:val="en" w:eastAsia="en-GB"/>
         </w:rPr>
-        <w:t xml:space="preserve">Week 3:  </w:t>
-      </w:r>
-      <w:r>
-        <w:rPr>
-          <w:rFonts w:ascii="Calibri" w:hAnsi="Calibri" w:cs="Calibri"/>
-          <w:b/>
-          <w:bCs/>
-          <w:color w:val="C00000"/>
-          <w:lang w:val="en" w:eastAsia="en-GB"/>
-        </w:rPr>
-        <w:t>22</w:t>
-      </w:r>
-      <w:r>
-        <w:rPr>
-          <w:rFonts w:ascii="Calibri" w:hAnsi="Calibri" w:cs="Calibri"/>
-          <w:b/>
-          <w:bCs/>
-          <w:color w:val="C00000"/>
-          <w:lang w:val="en" w:eastAsia="en-GB"/>
-        </w:rPr>
-        <w:t>.02.22</w:t>
+        <w:lastRenderedPageBreak/>
+        <w:t>Week 3:  22.02.22</w:t>
       </w:r>
     </w:p>
     <w:p>
@@ -713,23 +661,7 @@
           <w:rFonts w:ascii="Calibri" w:hAnsi="Calibri" w:cs="Calibri"/>
           <w:lang w:val="en" w:eastAsia="en-GB"/>
         </w:rPr>
-        <w:t xml:space="preserve">We met today for the planned Q&amp;A session (for all the project groups) with our course supervisor, Morten </w:t>
-      </w:r>
-      <w:proofErr w:type="spellStart"/>
-      <w:r>
-        <w:rPr>
-          <w:rFonts w:ascii="Calibri" w:hAnsi="Calibri" w:cs="Calibri"/>
-          <w:lang w:val="en" w:eastAsia="en-GB"/>
-        </w:rPr>
-        <w:t>Mørup</w:t>
-      </w:r>
-      <w:proofErr w:type="spellEnd"/>
-      <w:r>
-        <w:rPr>
-          <w:rFonts w:ascii="Calibri" w:hAnsi="Calibri" w:cs="Calibri"/>
-          <w:lang w:val="en" w:eastAsia="en-GB"/>
-        </w:rPr>
-        <w:t>, and he answered some doubts about what our project plan should include.</w:t>
+        <w:t>We met today for the planned Q&amp;A session (for all the project groups) with our course supervisor, Morten Mørup, and he answered some doubts about what our project plan should include.</w:t>
       </w:r>
     </w:p>
     <w:p>
@@ -747,7 +679,6 @@
           <w:rFonts w:ascii="Calibri" w:hAnsi="Calibri" w:cs="Calibri"/>
           <w:lang w:val="en" w:eastAsia="en-GB"/>
         </w:rPr>
-        <w:lastRenderedPageBreak/>
         <w:t>We spent much time after the Q&amp;A session looking into what our project description should include and went through some of the papers our supervisor sent us to form research questions. Assessing the main problem of our project, we found out the solution could be split into two parts - Detecting the barcode (a Scene Text Recognition</w:t>
       </w:r>
       <w:r>
@@ -938,6 +869,164 @@
       <w:pPr>
         <w:rPr>
           <w:rFonts w:ascii="Calibri" w:hAnsi="Calibri" w:cs="Calibri"/>
+          <w:b/>
+          <w:color w:val="C00000"/>
+        </w:rPr>
+      </w:pPr>
+      <w:r>
+        <w:rPr>
+          <w:rFonts w:ascii="Calibri" w:hAnsi="Calibri" w:cs="Calibri"/>
+          <w:b/>
+          <w:color w:val="C00000"/>
+        </w:rPr>
+        <w:t xml:space="preserve">Week </w:t>
+      </w:r>
+      <w:r>
+        <w:rPr>
+          <w:rFonts w:ascii="Calibri" w:hAnsi="Calibri" w:cs="Calibri"/>
+          <w:b/>
+          <w:color w:val="C00000"/>
+        </w:rPr>
+        <w:t>4</w:t>
+      </w:r>
+      <w:r>
+        <w:rPr>
+          <w:rFonts w:ascii="Calibri" w:hAnsi="Calibri" w:cs="Calibri"/>
+          <w:b/>
+          <w:color w:val="C00000"/>
+        </w:rPr>
+        <w:t>:</w:t>
+      </w:r>
+      <w:r>
+        <w:rPr>
+          <w:rFonts w:ascii="Calibri" w:hAnsi="Calibri" w:cs="Calibri"/>
+          <w:b/>
+          <w:color w:val="C00000"/>
+        </w:rPr>
+        <w:t xml:space="preserve"> </w:t>
+      </w:r>
+      <w:r>
+        <w:rPr>
+          <w:rFonts w:ascii="Calibri" w:hAnsi="Calibri" w:cs="Calibri"/>
+          <w:b/>
+          <w:bCs/>
+          <w:color w:val="C00000"/>
+          <w:lang w:val="en" w:eastAsia="en-GB"/>
+        </w:rPr>
+        <w:t>2</w:t>
+      </w:r>
+      <w:r>
+        <w:rPr>
+          <w:rFonts w:ascii="Calibri" w:hAnsi="Calibri" w:cs="Calibri"/>
+          <w:b/>
+          <w:bCs/>
+          <w:color w:val="C00000"/>
+          <w:lang w:val="en" w:eastAsia="en-GB"/>
+        </w:rPr>
+        <w:t>3</w:t>
+      </w:r>
+      <w:r>
+        <w:rPr>
+          <w:rFonts w:ascii="Calibri" w:hAnsi="Calibri" w:cs="Calibri"/>
+          <w:b/>
+          <w:bCs/>
+          <w:color w:val="C00000"/>
+          <w:lang w:val="en" w:eastAsia="en-GB"/>
+        </w:rPr>
+        <w:t>.02.22</w:t>
+      </w:r>
+    </w:p>
+    <w:p>
+      <w:pPr>
+        <w:rPr>
+          <w:rFonts w:ascii="Calibri" w:hAnsi="Calibri" w:cs="Calibri"/>
+          <w:i/>
+        </w:rPr>
+      </w:pPr>
+      <w:r>
+        <w:rPr>
+          <w:rFonts w:ascii="Calibri" w:hAnsi="Calibri" w:cs="Calibri"/>
+          <w:i/>
+        </w:rPr>
+        <w:t xml:space="preserve">We finished the </w:t>
+      </w:r>
+      <w:r>
+        <w:rPr>
+          <w:rFonts w:ascii="Calibri" w:hAnsi="Calibri" w:cs="Calibri"/>
+          <w:i/>
+        </w:rPr>
+        <w:t xml:space="preserve">project plan including: the </w:t>
+      </w:r>
+      <w:r>
+        <w:rPr>
+          <w:rFonts w:ascii="Calibri" w:hAnsi="Calibri" w:cs="Calibri"/>
+          <w:i/>
+        </w:rPr>
+        <w:t>Project canvas, the Gantt Chart, Learning Outcome and the Project descriptio</w:t>
+      </w:r>
+      <w:r>
+        <w:rPr>
+          <w:rFonts w:ascii="Calibri" w:hAnsi="Calibri" w:cs="Calibri"/>
+          <w:i/>
+        </w:rPr>
+        <w:t>n</w:t>
+      </w:r>
+      <w:r>
+        <w:rPr>
+          <w:rFonts w:ascii="Calibri" w:hAnsi="Calibri" w:cs="Calibri"/>
+          <w:i/>
+        </w:rPr>
+        <w:t>.</w:t>
+      </w:r>
+      <w:r>
+        <w:rPr>
+          <w:rFonts w:ascii="Calibri" w:hAnsi="Calibri" w:cs="Calibri"/>
+          <w:i/>
+        </w:rPr>
+        <w:t xml:space="preserve"> Completing this plan included long discussions with different opinions on how to conduct the project and the end-goal.</w:t>
+      </w:r>
+    </w:p>
+    <w:p>
+      <w:pPr>
+        <w:rPr>
+          <w:rFonts w:ascii="Calibri" w:hAnsi="Calibri" w:cs="Calibri"/>
+          <w:i/>
+        </w:rPr>
+      </w:pPr>
+    </w:p>
+    <w:p>
+      <w:pPr>
+        <w:rPr>
+          <w:rFonts w:ascii="Calibri" w:hAnsi="Calibri" w:cs="Calibri"/>
+          <w:i/>
+        </w:rPr>
+      </w:pPr>
+      <w:r>
+        <w:rPr>
+          <w:rFonts w:ascii="Calibri" w:hAnsi="Calibri" w:cs="Calibri"/>
+          <w:i/>
+        </w:rPr>
+        <w:t xml:space="preserve">We will use </w:t>
+      </w:r>
+      <w:r>
+        <w:rPr>
+          <w:rFonts w:ascii="Calibri" w:hAnsi="Calibri" w:cs="Calibri"/>
+          <w:i/>
+        </w:rPr>
+        <w:t>the project plan</w:t>
+      </w:r>
+      <w:r>
+        <w:rPr>
+          <w:rFonts w:ascii="Calibri" w:hAnsi="Calibri" w:cs="Calibri"/>
+          <w:i/>
+        </w:rPr>
+        <w:t xml:space="preserve"> as the basis for the discussion with our supervisor in 2 days.</w:t>
+      </w:r>
+    </w:p>
+    <w:p>
+      <w:pPr>
+        <w:rPr>
+          <w:rFonts w:ascii="Calibri" w:hAnsi="Calibri" w:cs="Calibri"/>
           <w:i/>
         </w:rPr>
       </w:pPr>
@@ -1267,12 +1356,13 @@
         <w:rPr>
           <w:rFonts w:ascii="Calibri" w:hAnsi="Calibri" w:cs="Calibri"/>
         </w:rPr>
+        <w:lastRenderedPageBreak/>
         <w:t>The structure of the problem can be set up as:</w:t>
       </w:r>
     </w:p>
     <w:p>
       <w:pPr>
-        <w:pStyle w:val="Listeafsnit"/>
+        <w:pStyle w:val="ListParagraph"/>
         <w:numPr>
           <w:ilvl w:val="0"/>
           <w:numId w:val="2"/>
@@ -1290,7 +1380,7 @@
     </w:p>
     <w:p>
       <w:pPr>
-        <w:pStyle w:val="Listeafsnit"/>
+        <w:pStyle w:val="ListParagraph"/>
         <w:numPr>
           <w:ilvl w:val="0"/>
           <w:numId w:val="2"/>
@@ -1308,7 +1398,7 @@
     </w:p>
     <w:p>
       <w:pPr>
-        <w:pStyle w:val="Listeafsnit"/>
+        <w:pStyle w:val="ListParagraph"/>
         <w:numPr>
           <w:ilvl w:val="0"/>
           <w:numId w:val="2"/>
@@ -1462,21 +1552,7 @@
         <w:rPr>
           <w:rFonts w:ascii="Calibri" w:hAnsi="Calibri" w:cs="Calibri"/>
         </w:rPr>
-        <w:t xml:space="preserve"> but we plan to wait for a Q&amp;A-session with our course supervisor, Morten </w:t>
-      </w:r>
-      <w:proofErr w:type="spellStart"/>
-      <w:r>
-        <w:rPr>
-          <w:rFonts w:ascii="Calibri" w:hAnsi="Calibri" w:cs="Calibri"/>
-        </w:rPr>
-        <w:t>Mørup</w:t>
-      </w:r>
-      <w:proofErr w:type="spellEnd"/>
-      <w:r>
-        <w:rPr>
-          <w:rFonts w:ascii="Calibri" w:hAnsi="Calibri" w:cs="Calibri"/>
-        </w:rPr>
-        <w:t>, presumably next Tuesday (22.02.22).</w:t>
+        <w:t xml:space="preserve"> but we plan to wait for a Q&amp;A-session with our course supervisor, Morten Mørup, presumably next Tuesday (22.02.22).</w:t>
       </w:r>
     </w:p>
     <w:p>
@@ -1580,7 +1656,7 @@
 <w:ftr xmlns:wpc="http://schemas.microsoft.com/office/word/2010/wordprocessingCanvas" xmlns:cx="http://schemas.microsoft.com/office/drawing/2014/chartex" xmlns:cx1="http://schemas.microsoft.com/office/drawing/2015/9/8/chartex" xmlns:cx2="http://schemas.microsoft.com/office/drawing/2015/10/21/chartex" xmlns:cx3="http://schemas.microsoft.com/office/drawing/2016/5/9/chartex" xmlns:cx4="http://schemas.microsoft.com/office/drawing/2016/5/10/chartex" xmlns:cx5="http://schemas.microsoft.com/office/drawing/2016/5/11/chartex" xmlns:cx6="http://schemas.microsoft.com/office/drawing/2016/5/12/chartex" xmlns:cx7="http://schemas.microsoft.com/office/drawing/2016/5/13/chartex" xmlns:cx8="http://schemas.microsoft.com/office/drawing/2016/5/14/chartex" xmlns:mc="http://schemas.openxmlformats.org/markup-compatibility/2006" xmlns:aink="http://schemas.microsoft.com/office/drawing/2016/ink" xmlns:am3d="http://schemas.microsoft.com/office/drawing/2017/model3d" xmlns:o="urn:schemas-microsoft-com:office:office" xmlns:r="http://schemas.openxmlformats.org/officeDocument/2006/relationships" xmlns:m="http://schemas.openxmlformats.org/officeDocument/2006/math" xmlns:v="urn:schemas-microsoft-com:vml" xmlns:wp14="http://schemas.microsoft.com/office/word/2010/wordprocessingDrawing" xmlns:wp="http://schemas.openxmlformats.org/drawingml/2006/wordprocessingDrawing" xmlns:w10="urn:schemas-microsoft-com:office:word" xmlns:w="http://schemas.openxmlformats.org/wordprocessingml/2006/main" xmlns:w14="http://schemas.microsoft.com/office/word/2010/wordml" xmlns:w15="http://schemas.microsoft.com/office/word/2012/wordml" xmlns:w16cex="http://schemas.microsoft.com/office/word/2018/wordml/cex" xmlns:w16cid="http://schemas.microsoft.com/office/word/2016/wordml/cid" xmlns:w16="http://schemas.microsoft.com/office/word/2018/wordml" xmlns:w16sdtdh="http://schemas.microsoft.com/office/word/2020/wordml/sdtdatahash" xmlns:w16se="http://schemas.microsoft.com/office/word/2015/wordml/symex" xmlns:wpg="http://schemas.microsoft.com/office/word/2010/wordprocessingGroup" xmlns:wpi="http://schemas.microsoft.com/office/word/2010/wordprocessingInk" xmlns:wne="http://schemas.microsoft.com/office/word/2006/wordml" xmlns:wps="http://schemas.microsoft.com/office/word/2010/wordprocessingShape" mc:Ignorable="w14 w15 w16se w16cid w16 w16cex w16sdtdh wp14">
   <w:p>
     <w:pPr>
-      <w:pStyle w:val="Sidefod"/>
+      <w:pStyle w:val="Footer"/>
       <w:jc w:val="center"/>
     </w:pPr>
     <w:r>
@@ -1605,7 +1681,7 @@
   </w:p>
   <w:p>
     <w:pPr>
-      <w:pStyle w:val="Sidefod"/>
+      <w:pStyle w:val="Footer"/>
     </w:pPr>
   </w:p>
 </w:ftr>
@@ -2178,7 +2254,7 @@
       <w:lang w:val="en-US" w:eastAsia="en-US"/>
     </w:rPr>
   </w:style>
-  <w:style w:type="paragraph" w:styleId="Overskrift1">
+  <w:style w:type="paragraph" w:styleId="Heading1">
     <w:name w:val="heading 1"/>
     <w:basedOn w:val="Normal"/>
     <w:next w:val="Normal"/>
@@ -2198,13 +2274,13 @@
       <w:szCs w:val="32"/>
     </w:rPr>
   </w:style>
-  <w:style w:type="character" w:default="1" w:styleId="Standardskrifttypeiafsnit">
+  <w:style w:type="character" w:default="1" w:styleId="DefaultParagraphFont">
     <w:name w:val="Default Paragraph Font"/>
     <w:uiPriority w:val="1"/>
     <w:semiHidden/>
     <w:unhideWhenUsed/>
   </w:style>
-  <w:style w:type="table" w:default="1" w:styleId="Tabel-Normal">
+  <w:style w:type="table" w:default="1" w:styleId="TableNormal">
     <w:name w:val="Normal Table"/>
     <w:uiPriority w:val="99"/>
     <w:semiHidden/>
@@ -2219,15 +2295,15 @@
       </w:tblCellMar>
     </w:tblPr>
   </w:style>
-  <w:style w:type="numbering" w:default="1" w:styleId="Ingenoversigt">
+  <w:style w:type="numbering" w:default="1" w:styleId="NoList">
     <w:name w:val="No List"/>
     <w:uiPriority w:val="99"/>
     <w:semiHidden/>
     <w:unhideWhenUsed/>
   </w:style>
-  <w:style w:type="table" w:styleId="Tabel-Gitter">
+  <w:style w:type="table" w:styleId="TableGrid">
     <w:name w:val="Table Grid"/>
-    <w:basedOn w:val="Tabel-Normal"/>
+    <w:basedOn w:val="TableNormal"/>
     <w:rsid w:val="006E0A83"/>
     <w:tblPr>
       <w:tblBorders>
@@ -2240,7 +2316,7 @@
       </w:tblBorders>
     </w:tblPr>
   </w:style>
-  <w:style w:type="character" w:styleId="BesgtLink">
+  <w:style w:type="character" w:styleId="FollowedHyperlink">
     <w:name w:val="FollowedHyperlink"/>
     <w:rsid w:val="00CB7E76"/>
     <w:rPr>
@@ -2263,10 +2339,10 @@
       <w:effect w:val="none"/>
     </w:rPr>
   </w:style>
-  <w:style w:type="paragraph" w:styleId="Sidehoved">
+  <w:style w:type="paragraph" w:styleId="Header">
     <w:name w:val="header"/>
     <w:basedOn w:val="Normal"/>
-    <w:link w:val="SidehovedTegn"/>
+    <w:link w:val="HeaderChar"/>
     <w:rsid w:val="00520380"/>
     <w:pPr>
       <w:tabs>
@@ -2275,9 +2351,9 @@
       </w:tabs>
     </w:pPr>
   </w:style>
-  <w:style w:type="character" w:customStyle="1" w:styleId="SidehovedTegn">
-    <w:name w:val="Sidehoved Tegn"/>
-    <w:link w:val="Sidehoved"/>
+  <w:style w:type="character" w:customStyle="1" w:styleId="HeaderChar">
+    <w:name w:val="Header Char"/>
+    <w:link w:val="Header"/>
     <w:rsid w:val="00520380"/>
     <w:rPr>
       <w:sz w:val="24"/>
@@ -2285,10 +2361,10 @@
       <w:lang w:val="en-US" w:eastAsia="en-US"/>
     </w:rPr>
   </w:style>
-  <w:style w:type="paragraph" w:styleId="Sidefod">
+  <w:style w:type="paragraph" w:styleId="Footer">
     <w:name w:val="footer"/>
     <w:basedOn w:val="Normal"/>
-    <w:link w:val="SidefodTegn"/>
+    <w:link w:val="FooterChar"/>
     <w:uiPriority w:val="99"/>
     <w:rsid w:val="00520380"/>
     <w:pPr>
@@ -2298,9 +2374,9 @@
       </w:tabs>
     </w:pPr>
   </w:style>
-  <w:style w:type="character" w:customStyle="1" w:styleId="SidefodTegn">
-    <w:name w:val="Sidefod Tegn"/>
-    <w:link w:val="Sidefod"/>
+  <w:style w:type="character" w:customStyle="1" w:styleId="FooterChar">
+    <w:name w:val="Footer Char"/>
+    <w:link w:val="Footer"/>
     <w:uiPriority w:val="99"/>
     <w:rsid w:val="00520380"/>
     <w:rPr>
@@ -2309,9 +2385,9 @@
       <w:lang w:val="en-US" w:eastAsia="en-US"/>
     </w:rPr>
   </w:style>
-  <w:style w:type="character" w:styleId="Ulstomtale">
+  <w:style w:type="character" w:styleId="UnresolvedMention">
     <w:name w:val="Unresolved Mention"/>
-    <w:basedOn w:val="Standardskrifttypeiafsnit"/>
+    <w:basedOn w:val="DefaultParagraphFont"/>
     <w:uiPriority w:val="99"/>
     <w:semiHidden/>
     <w:unhideWhenUsed/>
@@ -2321,7 +2397,7 @@
       <w:shd w:val="clear" w:color="auto" w:fill="E1DFDD"/>
     </w:rPr>
   </w:style>
-  <w:style w:type="paragraph" w:styleId="Listeafsnit">
+  <w:style w:type="paragraph" w:styleId="ListParagraph">
     <w:name w:val="List Paragraph"/>
     <w:basedOn w:val="Normal"/>
     <w:uiPriority w:val="34"/>

--- a/Logbook(2_22).docx
+++ b/Logbook(2_22).docx
@@ -643,7 +643,27 @@
           <w:lang w:val="en" w:eastAsia="en-GB"/>
         </w:rPr>
         <w:lastRenderedPageBreak/>
-        <w:t>Week 3:  22.02.22</w:t>
+        <w:t xml:space="preserve">Week </w:t>
+      </w:r>
+      <w:r>
+        <w:rPr>
+          <w:rFonts w:ascii="Calibri" w:hAnsi="Calibri" w:cs="Calibri"/>
+          <w:b/>
+          <w:bCs/>
+          <w:color w:val="C00000"/>
+          <w:lang w:val="en" w:eastAsia="en-GB"/>
+        </w:rPr>
+        <w:t>4</w:t>
+      </w:r>
+      <w:r>
+        <w:rPr>
+          <w:rFonts w:ascii="Calibri" w:hAnsi="Calibri" w:cs="Calibri"/>
+          <w:b/>
+          <w:bCs/>
+          <w:color w:val="C00000"/>
+          <w:lang w:val="en" w:eastAsia="en-GB"/>
+        </w:rPr>
+        <w:t>:  22.02.22</w:t>
       </w:r>
     </w:p>
     <w:p>
@@ -913,27 +933,7 @@
           <w:color w:val="C00000"/>
           <w:lang w:val="en" w:eastAsia="en-GB"/>
         </w:rPr>
-        <w:t>2</w:t>
-      </w:r>
-      <w:r>
-        <w:rPr>
-          <w:rFonts w:ascii="Calibri" w:hAnsi="Calibri" w:cs="Calibri"/>
-          <w:b/>
-          <w:bCs/>
-          <w:color w:val="C00000"/>
-          <w:lang w:val="en" w:eastAsia="en-GB"/>
-        </w:rPr>
-        <w:t>3</w:t>
-      </w:r>
-      <w:r>
-        <w:rPr>
-          <w:rFonts w:ascii="Calibri" w:hAnsi="Calibri" w:cs="Calibri"/>
-          <w:b/>
-          <w:bCs/>
-          <w:color w:val="C00000"/>
-          <w:lang w:val="en" w:eastAsia="en-GB"/>
-        </w:rPr>
-        <w:t>.02.22</w:t>
+        <w:t>23.02.22</w:t>
       </w:r>
     </w:p>
     <w:p>
